--- a/Курсовая. Пичугин.docx
+++ b/Курсовая. Пичугин.docx
@@ -1934,6 +1934,9 @@
       <w:r>
         <w:t>Разработка методов корректного воспроизведения выбранного аудиофайла;</w:t>
       </w:r>
+      <w:r>
+        <w:t xml:space="preserve"> </w:t>
+      </w:r>
     </w:p>
     <w:p>
       <w:pPr>
@@ -1944,24 +1947,11 @@
         </w:numPr>
       </w:pPr>
       <w:r>
-        <w:t>Разработка функционирующего графического эквалайзера;</w:t>
-      </w:r>
-    </w:p>
-    <w:p>
-      <w:pPr>
-        <w:pStyle w:val="aa"/>
-        <w:numPr>
-          <w:ilvl w:val="0"/>
-          <w:numId w:val="1"/>
-        </w:numPr>
-      </w:pPr>
-      <w:r>
         <w:t>Тестирование и отладка приложения.</w:t>
       </w:r>
     </w:p>
     <w:p>
       <w:r>
-        <w:lastRenderedPageBreak/>
         <w:t xml:space="preserve">В ходе выполнения курсовой работы будет использована среда разработки мобильных приложений </w:t>
       </w:r>
       <w:r>
@@ -1990,17 +1980,6 @@
       </w:r>
       <w:r>
         <w:t>.</w:t>
-      </w:r>
-    </w:p>
-    <w:p>
-      <w:pPr>
-        <w:suppressAutoHyphens w:val="0"/>
-        <w:spacing w:after="160" w:line="259" w:lineRule="auto"/>
-        <w:ind w:firstLine="0"/>
-        <w:jc w:val="left"/>
-      </w:pPr>
-      <w:r>
-        <w:br w:type="page"/>
       </w:r>
     </w:p>
     <w:p>
@@ -4594,10 +4573,9 @@
           <w:noProof/>
           <w:lang w:eastAsia="ru-RU"/>
         </w:rPr>
-        <w:lastRenderedPageBreak/>
         <w:drawing>
           <wp:inline distT="0" distB="0" distL="0" distR="0" wp14:anchorId="47A154D2" wp14:editId="3212DB8E">
-            <wp:extent cx="3200400" cy="7112210"/>
+            <wp:extent cx="2614536" cy="5810250"/>
             <wp:effectExtent l="0" t="0" r="0" b="0"/>
             <wp:docPr id="3" name="Рисунок 3"/>
             <wp:cNvGraphicFramePr>
@@ -4619,7 +4597,7 @@
                   <pic:spPr>
                     <a:xfrm>
                       <a:off x="0" y="0"/>
-                      <a:ext cx="3214214" cy="7142908"/>
+                      <a:ext cx="2642369" cy="5872103"/>
                     </a:xfrm>
                     <a:prstGeom prst="rect">
                       <a:avLst/>
@@ -4704,6 +4682,7 @@
         <w:rPr>
           <w:lang w:val="en-US"/>
         </w:rPr>
+        <w:lastRenderedPageBreak/>
         <w:t>TextView</w:t>
       </w:r>
       <w:proofErr w:type="spellEnd"/>
@@ -4739,7 +4718,6 @@
     </w:p>
     <w:p>
       <w:r>
-        <w:lastRenderedPageBreak/>
         <w:t>Страница эквалайзера изображена на рисунке 4:</w:t>
       </w:r>
     </w:p>
@@ -4749,6 +4727,7 @@
         <w:ind w:firstLine="0"/>
         <w:jc w:val="center"/>
       </w:pPr>
+      <w:bookmarkStart w:id="29" w:name="_GoBack"/>
       <w:r>
         <w:rPr>
           <w:noProof/>
@@ -4756,8 +4735,8 @@
         </w:rPr>
         <w:drawing>
           <wp:inline distT="0" distB="0" distL="0" distR="0" wp14:anchorId="4E2CD352" wp14:editId="41B3B246">
-            <wp:extent cx="3776075" cy="8391525"/>
-            <wp:effectExtent l="0" t="0" r="0" b="0"/>
+            <wp:extent cx="2837414" cy="6305550"/>
+            <wp:effectExtent l="0" t="0" r="1270" b="0"/>
             <wp:docPr id="4" name="Рисунок 4"/>
             <wp:cNvGraphicFramePr>
               <a:graphicFrameLocks xmlns:a="http://schemas.openxmlformats.org/drawingml/2006/main" noChangeAspect="1"/>
@@ -4778,7 +4757,7 @@
                   <pic:spPr>
                     <a:xfrm>
                       <a:off x="0" y="0"/>
-                      <a:ext cx="3778836" cy="8397661"/>
+                      <a:ext cx="2844579" cy="6321472"/>
                     </a:xfrm>
                     <a:prstGeom prst="rect">
                       <a:avLst/>
@@ -4790,6 +4769,7 @@
           </wp:inline>
         </w:drawing>
       </w:r>
+      <w:bookmarkEnd w:id="29"/>
     </w:p>
     <w:p>
       <w:pPr>
@@ -4839,7 +4819,6 @@
     </w:p>
     <w:p>
       <w:r>
-        <w:lastRenderedPageBreak/>
         <w:t xml:space="preserve">После реализации пользовательского интерфейса, необходимо переходить к реализации функций, выполняемых приложением. </w:t>
       </w:r>
     </w:p>
@@ -4859,6 +4838,7 @@
           <w:noProof/>
           <w:lang w:eastAsia="ru-RU"/>
         </w:rPr>
+        <w:lastRenderedPageBreak/>
         <w:drawing>
           <wp:inline distT="0" distB="0" distL="0" distR="0" wp14:anchorId="1B229AF8" wp14:editId="6A1C8D5C">
             <wp:extent cx="6480175" cy="3885565"/>
@@ -4954,7 +4934,6 @@
           <w:noProof/>
           <w:lang w:eastAsia="ru-RU"/>
         </w:rPr>
-        <w:lastRenderedPageBreak/>
         <w:drawing>
           <wp:inline distT="0" distB="0" distL="0" distR="0" wp14:anchorId="0D1FBFEB" wp14:editId="4D72FF20">
             <wp:extent cx="6480175" cy="4093845"/>
@@ -5036,6 +5015,7 @@
     </w:p>
     <w:p>
       <w:r>
+        <w:lastRenderedPageBreak/>
         <w:t>Вся необходимая информация о каждом треке сохраняется и заносится в список. И только после этого следует главная функция, которая отвечает за воспроизведение выбранного трека, а также небольшая функция, добавляющая верхнюю панель с кнопкой «</w:t>
       </w:r>
       <w:r>
@@ -5059,7 +5039,6 @@
           <w:noProof/>
           <w:lang w:eastAsia="ru-RU"/>
         </w:rPr>
-        <w:lastRenderedPageBreak/>
         <w:drawing>
           <wp:inline distT="0" distB="0" distL="0" distR="0" wp14:anchorId="00BA3E9D" wp14:editId="51150FD9">
             <wp:extent cx="6480175" cy="4714240"/>
@@ -5161,12 +5140,12 @@
         <w:pStyle w:val="2"/>
         <w:jc w:val="left"/>
       </w:pPr>
-      <w:bookmarkStart w:id="29" w:name="_Toc134606792"/>
+      <w:bookmarkStart w:id="30" w:name="_Toc134606792"/>
       <w:r>
         <w:lastRenderedPageBreak/>
         <w:t>ЗАКЛЮЧЕНИЕ</w:t>
       </w:r>
-      <w:bookmarkEnd w:id="29"/>
+      <w:bookmarkEnd w:id="30"/>
     </w:p>
     <w:p>
       <w:r>
@@ -5333,7 +5312,7 @@
           <w:b/>
         </w:rPr>
       </w:pPr>
-      <w:bookmarkStart w:id="30" w:name="_Toc134606793"/>
+      <w:bookmarkStart w:id="31" w:name="_Toc134606793"/>
       <w:r>
         <w:rPr>
           <w:b/>
@@ -5341,7 +5320,7 @@
         <w:lastRenderedPageBreak/>
         <w:t>СПИСОК ИСПОЛЬЗОВАННОЙ ЛИТЕРАТУРЫ</w:t>
       </w:r>
-      <w:bookmarkEnd w:id="30"/>
+      <w:bookmarkEnd w:id="31"/>
     </w:p>
     <w:p>
       <w:pPr>
@@ -5361,10 +5340,7 @@
       </w:r>
       <w:proofErr w:type="spellEnd"/>
       <w:r>
-        <w:t>. Москва: ДМК Пресс, 2017. 128 с.</w:t>
-      </w:r>
-      <w:r>
-        <w:t xml:space="preserve"> Дата обращения: 14.04.2023</w:t>
+        <w:t>. Москва: ДМК Пресс, 2017. 128 с. Дата обращения: 14.04.2023</w:t>
       </w:r>
     </w:p>
     <w:p>
@@ -5385,19 +5361,7 @@
       </w:r>
       <w:proofErr w:type="spellEnd"/>
       <w:r>
-        <w:t>-приложения для начинающих. Москва: ДМК Пресс, 2016. 240 с.</w:t>
-      </w:r>
-      <w:r>
-        <w:t xml:space="preserve"> </w:t>
-      </w:r>
-      <w:r>
-        <w:t xml:space="preserve">Дата обращения: </w:t>
-      </w:r>
-      <w:r>
-        <w:t>16</w:t>
-      </w:r>
-      <w:r>
-        <w:t>.04.2023</w:t>
+        <w:t>-приложения для начинающих. Москва: ДМК Пресс, 2016. 240 с. Дата обращения: 16.04.2023</w:t>
       </w:r>
     </w:p>
     <w:p>
@@ -5431,13 +5395,7 @@
       </w:r>
       <w:proofErr w:type="spellEnd"/>
       <w:r>
-        <w:t xml:space="preserve">. Москва: ДМК Пресс, 2018. 384 с. Дата обращения: </w:t>
-      </w:r>
-      <w:r>
-        <w:t>27</w:t>
-      </w:r>
-      <w:r>
-        <w:t>.04.2023</w:t>
+        <w:t>. Москва: ДМК Пресс, 2018. 384 с. Дата обращения: 27.04.2023</w:t>
       </w:r>
     </w:p>
     <w:p>
@@ -5463,13 +5421,7 @@
       </w:r>
       <w:proofErr w:type="spellEnd"/>
       <w:r>
-        <w:t xml:space="preserve">. Москва: Вильямс, 2017. 768 с. Дата обращения: </w:t>
-      </w:r>
-      <w:r>
-        <w:t>16</w:t>
-      </w:r>
-      <w:r>
-        <w:t>.04.2023</w:t>
+        <w:t>. Москва: Вильямс, 2017. 768 с. Дата обращения: 16.04.2023</w:t>
       </w:r>
     </w:p>
     <w:p>
@@ -5503,13 +5455,7 @@
       </w:r>
       <w:proofErr w:type="spellEnd"/>
       <w:r>
-        <w:t xml:space="preserve">, 2019. 192 с. Дата обращения: </w:t>
-      </w:r>
-      <w:r>
-        <w:t>21</w:t>
-      </w:r>
-      <w:r>
-        <w:t>.04.2023</w:t>
+        <w:t>, 2019. 192 с. Дата обращения: 21.04.2023</w:t>
       </w:r>
     </w:p>
     <w:p>
@@ -5530,10 +5476,7 @@
       </w:r>
       <w:proofErr w:type="spellEnd"/>
       <w:r>
-        <w:t xml:space="preserve"> SDK</w:t>
-      </w:r>
-      <w:r>
-        <w:t xml:space="preserve"> </w:t>
+        <w:t xml:space="preserve"> SDK </w:t>
       </w:r>
       <w:r>
         <w:t>[</w:t>
@@ -5556,16 +5499,7 @@
         </w:r>
       </w:hyperlink>
       <w:r>
-        <w:t xml:space="preserve">. </w:t>
-      </w:r>
-      <w:r>
-        <w:t xml:space="preserve">Дата обращения: </w:t>
-      </w:r>
-      <w:r>
-        <w:t>22</w:t>
-      </w:r>
-      <w:r>
-        <w:t>.04.2023</w:t>
+        <w:t>. Дата обращения: 22.04.2023</w:t>
       </w:r>
     </w:p>
     <w:p>
@@ -5609,16 +5543,7 @@
         </w:r>
       </w:hyperlink>
       <w:r>
-        <w:t xml:space="preserve">. </w:t>
-      </w:r>
-      <w:r>
-        <w:t xml:space="preserve">Дата обращения: </w:t>
-      </w:r>
-      <w:r>
-        <w:t>22</w:t>
-      </w:r>
-      <w:r>
-        <w:t>.04.2023</w:t>
+        <w:t>. Дата обращения: 22.04.2023</w:t>
       </w:r>
     </w:p>
     <w:p>
@@ -5662,16 +5587,7 @@
         </w:r>
       </w:hyperlink>
       <w:r>
-        <w:t>.</w:t>
-      </w:r>
-      <w:r>
-        <w:t xml:space="preserve"> Дата обращения: </w:t>
-      </w:r>
-      <w:r>
-        <w:t>26</w:t>
-      </w:r>
-      <w:r>
-        <w:t>.04.2023</w:t>
+        <w:t>. Дата обращения: 26.04.2023</w:t>
       </w:r>
     </w:p>
     <w:p>
@@ -5699,10 +5615,7 @@
         <w:t>Overflow</w:t>
       </w:r>
       <w:r>
-        <w:t xml:space="preserve"> </w:t>
-      </w:r>
-      <w:r>
-        <w:t>[</w:t>
+        <w:t xml:space="preserve"> [</w:t>
       </w:r>
       <w:r>
         <w:t>Электронный ресурс</w:t>
@@ -5754,16 +5667,7 @@
         </w:r>
       </w:hyperlink>
       <w:r>
-        <w:t>.</w:t>
-      </w:r>
-      <w:r>
-        <w:t xml:space="preserve"> Дата обращения: </w:t>
-      </w:r>
-      <w:r>
-        <w:t>03.05</w:t>
-      </w:r>
-      <w:r>
-        <w:t>.2023</w:t>
+        <w:t>. Дата обращения: 03.05.2023</w:t>
       </w:r>
     </w:p>
     <w:p>
@@ -5837,16 +5741,7 @@
         </w:r>
       </w:hyperlink>
       <w:r>
-        <w:t>.</w:t>
-      </w:r>
-      <w:r>
-        <w:t xml:space="preserve"> Дата обращения: </w:t>
-      </w:r>
-      <w:r>
-        <w:t>23</w:t>
-      </w:r>
-      <w:r>
-        <w:t>.04.2023</w:t>
+        <w:t>. Дата обращения: 23.04.2023</w:t>
       </w:r>
     </w:p>
     <w:p>
@@ -5970,16 +5865,7 @@
         </w:r>
       </w:hyperlink>
       <w:r>
-        <w:t>.</w:t>
-      </w:r>
-      <w:r>
-        <w:t xml:space="preserve"> Дата обращения: </w:t>
-      </w:r>
-      <w:r>
-        <w:t>03.05</w:t>
-      </w:r>
-      <w:r>
-        <w:t>.2023</w:t>
+        <w:t>. Дата обращения: 03.05.2023</w:t>
       </w:r>
     </w:p>
     <w:p>
@@ -6007,10 +5893,7 @@
         <w:t>Developers</w:t>
       </w:r>
       <w:r>
-        <w:t xml:space="preserve"> </w:t>
-      </w:r>
-      <w:r>
-        <w:t>[</w:t>
+        <w:t xml:space="preserve"> [</w:t>
       </w:r>
       <w:r>
         <w:t>Электронный ресурс</w:t>
@@ -6073,16 +5956,7 @@
         </w:r>
       </w:hyperlink>
       <w:r>
-        <w:t>.</w:t>
-      </w:r>
-      <w:r>
-        <w:t xml:space="preserve"> Дата обращения: </w:t>
-      </w:r>
-      <w:r>
-        <w:t>02.05</w:t>
-      </w:r>
-      <w:r>
-        <w:t>.2023</w:t>
+        <w:t>. Дата обращения: 02.05.2023</w:t>
       </w:r>
     </w:p>
     <w:p>
@@ -6103,10 +5977,7 @@
       </w:r>
       <w:proofErr w:type="spellEnd"/>
       <w:r>
-        <w:t>-приложений</w:t>
-      </w:r>
-      <w:r>
-        <w:t xml:space="preserve"> </w:t>
+        <w:t xml:space="preserve">-приложений </w:t>
       </w:r>
       <w:r>
         <w:t>[</w:t>
@@ -6125,37 +5996,11 @@
           <w:rPr>
             <w:rStyle w:val="ac"/>
           </w:rPr>
-          <w:t>https://developer.android.co</w:t>
-        </w:r>
-        <w:r>
-          <w:rPr>
-            <w:rStyle w:val="ac"/>
-          </w:rPr>
-          <w:t>m</w:t>
-        </w:r>
-        <w:r>
-          <w:rPr>
-            <w:rStyle w:val="ac"/>
-          </w:rPr>
-          <w:t>/courses</w:t>
+          <w:t>https://developer.android.com/courses</w:t>
         </w:r>
       </w:hyperlink>
       <w:r>
-        <w:t>.</w:t>
-      </w:r>
-      <w:r>
-        <w:t xml:space="preserve"> Дата обращения: </w:t>
-      </w:r>
-      <w:r>
-        <w:t>26</w:t>
-      </w:r>
-      <w:r>
-        <w:t>.0</w:t>
-      </w:r>
-      <w:bookmarkStart w:id="31" w:name="_GoBack"/>
-      <w:bookmarkEnd w:id="31"/>
-      <w:r>
-        <w:t>4.2023</w:t>
+        <w:t>. Дата обращения: 26.04.2023</w:t>
       </w:r>
     </w:p>
     <w:sectPr>
@@ -6227,7 +6072,7 @@
           <w:rPr>
             <w:noProof/>
           </w:rPr>
-          <w:t>21</w:t>
+          <w:t>17</w:t>
         </w:r>
         <w:r>
           <w:fldChar w:fldCharType="end"/>
@@ -9202,7 +9047,7 @@
 </file>
 
 <file path=customXml/itemProps1.xml><?xml version="1.0" encoding="utf-8"?>
-<ds:datastoreItem xmlns:ds="http://schemas.openxmlformats.org/officeDocument/2006/customXml" ds:itemID="{B49BCBB3-4FA9-486D-82D7-DC62FD59EF09}">
+<ds:datastoreItem xmlns:ds="http://schemas.openxmlformats.org/officeDocument/2006/customXml" ds:itemID="{73ADBD3D-D060-4FE5-9643-F00C3DBB8B61}">
   <ds:schemaRefs>
     <ds:schemaRef ds:uri="http://schemas.openxmlformats.org/officeDocument/2006/bibliography"/>
   </ds:schemaRefs>
